--- a/Examples/→i.docx
+++ b/Examples/→i.docx
@@ -370,6 +370,68 @@
             <w:pPr/>
             <w:r>
               <w:t>2-3</w:t>
+            </w:r>
+          </w:p>
+        </w:tc>
+        <w:tc>
+          <w:tcPr>
+            <w:tcW w:w="2310" w:type="dxa"/>
+          </w:tcPr>
+          <w:p>
+            <w:pPr/>
+          </w:p>
+        </w:tc>
+        <w:tc>
+          <w:tcPr>
+            <w:tcW w:w="2310" w:type="dxa"/>
+          </w:tcPr>
+          <w:p>
+            <w:pPr/>
+          </w:p>
+        </w:tc>
+      </w:tr>
+      <w:tr>
+        <w:tc>
+          <w:tcPr>
+            <w:tcW w:w="2310" w:type="dxa"/>
+          </w:tcPr>
+          <w:p>
+            <w:pPr/>
+            <w:r>
+              <w:t>5</w:t>
+            </w:r>
+          </w:p>
+        </w:tc>
+        <w:tc>
+          <w:tcPr>
+            <w:tcW w:w="2310" w:type="dxa"/>
+          </w:tcPr>
+          <w:p>
+            <w:pPr/>
+            <w:r>
+              <w:t>p→(q→(p^q))</w:t>
+            </w:r>
+          </w:p>
+        </w:tc>
+        <w:tc>
+          <w:tcPr>
+            <w:tcW w:w="2310" w:type="dxa"/>
+          </w:tcPr>
+          <w:p>
+            <w:pPr/>
+            <w:r>
+              <w:t>→i</w:t>
+            </w:r>
+          </w:p>
+        </w:tc>
+        <w:tc>
+          <w:tcPr>
+            <w:tcW w:w="2310" w:type="dxa"/>
+          </w:tcPr>
+          <w:p>
+            <w:pPr/>
+            <w:r>
+              <w:t>1-4</w:t>
             </w:r>
           </w:p>
         </w:tc>

--- a/Examples/→i.docx
+++ b/Examples/→i.docx
@@ -46,10 +46,12 @@
     </w:p>
     <w:tbl>
       <w:tblPr>
-        <w:tblStyle w:val="TableGrid"/>
         <w:tblW w:w="5000" w:type="auto"/>
         <w:tblLook w:val="04A0"/>
         <w:jc w:val="center"/>
+        <w:tblBorders>
+          <w:insideH w:val="double" w:sz="2" w:space="1" w:color="FFFFFF"/>
+        </w:tblBorders>
       </w:tblPr>
       <w:tblGrid>
         <w:gridCol w:w="2310"/>
@@ -62,10 +64,12 @@
       <w:tr>
         <w:tc>
           <w:tcPr>
-            <w:tcW w:w="2310" w:type="dxa"/>
-          </w:tcPr>
-          <w:p>
-            <w:pPr/>
+            <w:tcW w:w="2310" w:type="auto"/>
+          </w:tcPr>
+          <w:p>
+            <w:pPr>
+              <w:jc w:val="center"/>
+            </w:pPr>
             <w:r>
               <w:rPr>
                 <w:u w:val="single"/>
@@ -76,10 +80,12 @@
         </w:tc>
         <w:tc>
           <w:tcPr>
-            <w:tcW w:w="2310" w:type="dxa"/>
-          </w:tcPr>
-          <w:p>
-            <w:pPr/>
+            <w:tcW w:w="2310" w:type="auto"/>
+          </w:tcPr>
+          <w:p>
+            <w:pPr>
+              <w:jc w:val="center"/>
+            </w:pPr>
             <w:r>
               <w:rPr>
                 <w:u w:val="single"/>
@@ -90,10 +96,12 @@
         </w:tc>
         <w:tc>
           <w:tcPr>
-            <w:tcW w:w="2310" w:type="dxa"/>
-          </w:tcPr>
-          <w:p>
-            <w:pPr/>
+            <w:tcW w:w="2310" w:type="auto"/>
+          </w:tcPr>
+          <w:p>
+            <w:pPr>
+              <w:jc w:val="center"/>
+            </w:pPr>
             <w:r>
               <w:rPr>
                 <w:u w:val="single"/>
@@ -104,10 +112,12 @@
         </w:tc>
         <w:tc>
           <w:tcPr>
-            <w:tcW w:w="2310" w:type="dxa"/>
-          </w:tcPr>
-          <w:p>
-            <w:pPr/>
+            <w:tcW w:w="2310" w:type="auto"/>
+          </w:tcPr>
+          <w:p>
+            <w:pPr>
+              <w:jc w:val="center"/>
+            </w:pPr>
             <w:r>
               <w:rPr>
                 <w:u w:val="single"/>
@@ -118,10 +128,12 @@
         </w:tc>
         <w:tc>
           <w:tcPr>
-            <w:tcW w:w="2310" w:type="dxa"/>
-          </w:tcPr>
-          <w:p>
-            <w:pPr/>
+            <w:tcW w:w="2310" w:type="auto"/>
+          </w:tcPr>
+          <w:p>
+            <w:pPr>
+              <w:jc w:val="center"/>
+            </w:pPr>
             <w:r>
               <w:rPr>
                 <w:u w:val="single"/>
@@ -132,10 +144,12 @@
         </w:tc>
         <w:tc>
           <w:tcPr>
-            <w:tcW w:w="2310" w:type="dxa"/>
-          </w:tcPr>
-          <w:p>
-            <w:pPr/>
+            <w:tcW w:w="2310" w:type="auto"/>
+          </w:tcPr>
+          <w:p>
+            <w:pPr>
+              <w:jc w:val="center"/>
+            </w:pPr>
             <w:r>
               <w:rPr>
                 <w:u w:val="single"/>
@@ -148,91 +162,54 @@
       <w:tr>
         <w:tc>
           <w:tcPr>
-            <w:tcW w:w="2310" w:type="dxa"/>
-          </w:tcPr>
-          <w:p>
-            <w:pPr/>
-            <w:r>
-              <w:t>1</w:t>
-            </w:r>
-          </w:p>
-        </w:tc>
-        <w:tc>
-          <w:tcPr>
-            <w:tcW w:w="2310" w:type="dxa"/>
-          </w:tcPr>
-          <w:p>
-            <w:pPr/>
-            <w:r>
-              <w:t>p</w:t>
-            </w:r>
-          </w:p>
-        </w:tc>
-        <w:tc>
-          <w:tcPr>
-            <w:tcW w:w="2310" w:type="dxa"/>
-          </w:tcPr>
-          <w:p>
-            <w:pPr/>
-            <w:r>
-              <w:t>Assumption</w:t>
-            </w:r>
-          </w:p>
-        </w:tc>
-        <w:tc>
-          <w:tcPr>
-            <w:tcW w:w="2310" w:type="dxa"/>
-          </w:tcPr>
-          <w:p>
-            <w:pPr/>
-          </w:p>
-        </w:tc>
-        <w:tc>
-          <w:tcPr>
-            <w:tcW w:w="2310" w:type="dxa"/>
-          </w:tcPr>
-          <w:p>
-            <w:pPr/>
-          </w:p>
-        </w:tc>
-        <w:tc>
-          <w:tcPr>
-            <w:tcW w:w="2310" w:type="dxa"/>
-          </w:tcPr>
-          <w:p>
-            <w:pPr/>
+            <w:tcW w:w="2310" w:type="auto"/>
+            <w:gridSpan w:val="6"/>
+          </w:tcPr>
+          <w:p>
+            <w:pPr>
+              <w:jc w:val="center"/>
+            </w:pPr>
+            <w:r>
+              <w:t xml:space="preserve">                  ┌--------------------------------------------------------------------------------------------------------------┐</w:t>
+            </w:r>
           </w:p>
         </w:tc>
       </w:tr>
       <w:tr>
         <w:tc>
           <w:tcPr>
-            <w:tcW w:w="2310" w:type="dxa"/>
-          </w:tcPr>
-          <w:p>
-            <w:pPr/>
-            <w:r>
-              <w:t>2</w:t>
-            </w:r>
-          </w:p>
-        </w:tc>
-        <w:tc>
-          <w:tcPr>
-            <w:tcW w:w="2310" w:type="dxa"/>
-          </w:tcPr>
-          <w:p>
-            <w:pPr/>
-            <w:r>
-              <w:t>q</w:t>
-            </w:r>
-          </w:p>
-        </w:tc>
-        <w:tc>
-          <w:tcPr>
-            <w:tcW w:w="2310" w:type="dxa"/>
-          </w:tcPr>
-          <w:p>
-            <w:pPr/>
+            <w:tcW w:w="2310" w:type="auto"/>
+          </w:tcPr>
+          <w:p>
+            <w:pPr>
+              <w:jc w:val="center"/>
+            </w:pPr>
+            <w:r>
+              <w:t>1</w:t>
+            </w:r>
+          </w:p>
+        </w:tc>
+        <w:tc>
+          <w:tcPr>
+            <w:tcW w:w="2310" w:type="auto"/>
+          </w:tcPr>
+          <w:p>
+            <w:pPr>
+              <w:jc w:val="center"/>
+            </w:pPr>
+            <w:r>
+              <w:t>p</w:t>
+            </w:r>
+          </w:p>
+        </w:tc>
+        <w:tc>
+          <w:tcPr>
+            <w:tcW w:w="2310" w:type="auto"/>
+          </w:tcPr>
+          <w:p>
+            <w:pPr>
+              <w:jc w:val="center"/>
+            </w:pPr>
             <w:r>
               <w:t>Assumption</w:t>
             </w:r>
@@ -240,163 +217,314 @@
         </w:tc>
         <w:tc>
           <w:tcPr>
-            <w:tcW w:w="2310" w:type="dxa"/>
-          </w:tcPr>
-          <w:p>
-            <w:pPr/>
-          </w:p>
-        </w:tc>
-        <w:tc>
-          <w:tcPr>
-            <w:tcW w:w="2310" w:type="dxa"/>
-          </w:tcPr>
-          <w:p>
-            <w:pPr/>
-          </w:p>
-        </w:tc>
-        <w:tc>
-          <w:tcPr>
-            <w:tcW w:w="2310" w:type="dxa"/>
-          </w:tcPr>
-          <w:p>
-            <w:pPr/>
+            <w:tcW w:w="2310" w:type="auto"/>
+          </w:tcPr>
+          <w:p>
+            <w:pPr>
+              <w:jc w:val="center"/>
+            </w:pPr>
+          </w:p>
+        </w:tc>
+        <w:tc>
+          <w:tcPr>
+            <w:tcW w:w="2310" w:type="auto"/>
+          </w:tcPr>
+          <w:p>
+            <w:pPr>
+              <w:jc w:val="center"/>
+            </w:pPr>
+          </w:p>
+        </w:tc>
+        <w:tc>
+          <w:tcPr>
+            <w:tcW w:w="2310" w:type="auto"/>
+          </w:tcPr>
+          <w:p>
+            <w:pPr>
+              <w:jc w:val="center"/>
+            </w:pPr>
           </w:p>
         </w:tc>
       </w:tr>
       <w:tr>
         <w:tc>
           <w:tcPr>
-            <w:tcW w:w="2310" w:type="dxa"/>
-          </w:tcPr>
-          <w:p>
-            <w:pPr/>
-            <w:r>
-              <w:t>3</w:t>
-            </w:r>
-          </w:p>
-        </w:tc>
-        <w:tc>
-          <w:tcPr>
-            <w:tcW w:w="2310" w:type="dxa"/>
-          </w:tcPr>
-          <w:p>
-            <w:pPr/>
-            <w:r>
-              <w:t>p^q</w:t>
-            </w:r>
-          </w:p>
-        </w:tc>
-        <w:tc>
-          <w:tcPr>
-            <w:tcW w:w="2310" w:type="dxa"/>
-          </w:tcPr>
-          <w:p>
-            <w:pPr/>
-            <w:r>
-              <w:t>∧i</w:t>
-            </w:r>
-          </w:p>
-        </w:tc>
-        <w:tc>
-          <w:tcPr>
-            <w:tcW w:w="2310" w:type="dxa"/>
-          </w:tcPr>
-          <w:p>
-            <w:pPr/>
-            <w:r>
-              <w:t>1</w:t>
-            </w:r>
-          </w:p>
-        </w:tc>
-        <w:tc>
-          <w:tcPr>
-            <w:tcW w:w="2310" w:type="dxa"/>
-          </w:tcPr>
-          <w:p>
-            <w:pPr/>
-            <w:r>
-              <w:t>2</w:t>
-            </w:r>
-          </w:p>
-        </w:tc>
-        <w:tc>
-          <w:tcPr>
-            <w:tcW w:w="2310" w:type="dxa"/>
-          </w:tcPr>
-          <w:p>
-            <w:pPr/>
+            <w:tcW w:w="2310" w:type="auto"/>
+            <w:gridSpan w:val="6"/>
+          </w:tcPr>
+          <w:p>
+            <w:pPr>
+              <w:jc w:val="center"/>
+            </w:pPr>
+            <w:r>
+              <w:t xml:space="preserve">                        ┌------------------------------------------------------------------------------------------------------┐</w:t>
+            </w:r>
           </w:p>
         </w:tc>
       </w:tr>
       <w:tr>
         <w:tc>
           <w:tcPr>
-            <w:tcW w:w="2310" w:type="dxa"/>
-          </w:tcPr>
-          <w:p>
-            <w:pPr/>
-            <w:r>
-              <w:t>4</w:t>
-            </w:r>
-          </w:p>
-        </w:tc>
-        <w:tc>
-          <w:tcPr>
-            <w:tcW w:w="2310" w:type="dxa"/>
-          </w:tcPr>
-          <w:p>
-            <w:pPr/>
-            <w:r>
-              <w:t>q→(p^q)</w:t>
-            </w:r>
-          </w:p>
-        </w:tc>
-        <w:tc>
-          <w:tcPr>
-            <w:tcW w:w="2310" w:type="dxa"/>
-          </w:tcPr>
-          <w:p>
-            <w:pPr/>
-            <w:r>
-              <w:t>→i</w:t>
-            </w:r>
-          </w:p>
-        </w:tc>
-        <w:tc>
-          <w:tcPr>
-            <w:tcW w:w="2310" w:type="dxa"/>
-          </w:tcPr>
-          <w:p>
-            <w:pPr/>
-            <w:r>
-              <w:t>2-3</w:t>
-            </w:r>
-          </w:p>
-        </w:tc>
-        <w:tc>
-          <w:tcPr>
-            <w:tcW w:w="2310" w:type="dxa"/>
-          </w:tcPr>
-          <w:p>
-            <w:pPr/>
-          </w:p>
-        </w:tc>
-        <w:tc>
-          <w:tcPr>
-            <w:tcW w:w="2310" w:type="dxa"/>
-          </w:tcPr>
-          <w:p>
-            <w:pPr/>
+            <w:tcW w:w="2310" w:type="auto"/>
+          </w:tcPr>
+          <w:p>
+            <w:pPr>
+              <w:jc w:val="center"/>
+            </w:pPr>
+            <w:r>
+              <w:t>2</w:t>
+            </w:r>
+          </w:p>
+        </w:tc>
+        <w:tc>
+          <w:tcPr>
+            <w:tcW w:w="2310" w:type="auto"/>
+          </w:tcPr>
+          <w:p>
+            <w:pPr>
+              <w:jc w:val="center"/>
+            </w:pPr>
+            <w:r>
+              <w:t>q</w:t>
+            </w:r>
+          </w:p>
+        </w:tc>
+        <w:tc>
+          <w:tcPr>
+            <w:tcW w:w="2310" w:type="auto"/>
+          </w:tcPr>
+          <w:p>
+            <w:pPr>
+              <w:jc w:val="center"/>
+            </w:pPr>
+            <w:r>
+              <w:t>Assumption</w:t>
+            </w:r>
+          </w:p>
+        </w:tc>
+        <w:tc>
+          <w:tcPr>
+            <w:tcW w:w="2310" w:type="auto"/>
+          </w:tcPr>
+          <w:p>
+            <w:pPr>
+              <w:jc w:val="center"/>
+            </w:pPr>
+          </w:p>
+        </w:tc>
+        <w:tc>
+          <w:tcPr>
+            <w:tcW w:w="2310" w:type="auto"/>
+          </w:tcPr>
+          <w:p>
+            <w:pPr>
+              <w:jc w:val="center"/>
+            </w:pPr>
+          </w:p>
+        </w:tc>
+        <w:tc>
+          <w:tcPr>
+            <w:tcW w:w="2310" w:type="auto"/>
+          </w:tcPr>
+          <w:p>
+            <w:pPr>
+              <w:jc w:val="center"/>
+            </w:pPr>
           </w:p>
         </w:tc>
       </w:tr>
       <w:tr>
         <w:tc>
           <w:tcPr>
-            <w:tcW w:w="2310" w:type="dxa"/>
-          </w:tcPr>
-          <w:p>
-            <w:pPr/>
+            <w:tcW w:w="2310" w:type="auto"/>
+          </w:tcPr>
+          <w:p>
+            <w:pPr>
+              <w:jc w:val="center"/>
+            </w:pPr>
+            <w:r>
+              <w:t>3</w:t>
+            </w:r>
+          </w:p>
+        </w:tc>
+        <w:tc>
+          <w:tcPr>
+            <w:tcW w:w="2310" w:type="auto"/>
+          </w:tcPr>
+          <w:p>
+            <w:pPr>
+              <w:jc w:val="center"/>
+            </w:pPr>
+            <w:r>
+              <w:t>p^q</w:t>
+            </w:r>
+          </w:p>
+        </w:tc>
+        <w:tc>
+          <w:tcPr>
+            <w:tcW w:w="2310" w:type="auto"/>
+          </w:tcPr>
+          <w:p>
+            <w:pPr>
+              <w:jc w:val="center"/>
+            </w:pPr>
+            <w:r>
+              <w:t>∧i</w:t>
+            </w:r>
+          </w:p>
+        </w:tc>
+        <w:tc>
+          <w:tcPr>
+            <w:tcW w:w="2310" w:type="auto"/>
+          </w:tcPr>
+          <w:p>
+            <w:pPr>
+              <w:jc w:val="center"/>
+            </w:pPr>
+            <w:r>
+              <w:t>1</w:t>
+            </w:r>
+          </w:p>
+        </w:tc>
+        <w:tc>
+          <w:tcPr>
+            <w:tcW w:w="2310" w:type="auto"/>
+          </w:tcPr>
+          <w:p>
+            <w:pPr>
+              <w:jc w:val="center"/>
+            </w:pPr>
+            <w:r>
+              <w:t>2</w:t>
+            </w:r>
+          </w:p>
+        </w:tc>
+        <w:tc>
+          <w:tcPr>
+            <w:tcW w:w="2310" w:type="auto"/>
+          </w:tcPr>
+          <w:p>
+            <w:pPr>
+              <w:jc w:val="center"/>
+            </w:pPr>
+          </w:p>
+        </w:tc>
+      </w:tr>
+      <w:tr>
+        <w:tc>
+          <w:tcPr>
+            <w:tcW w:w="2310" w:type="auto"/>
+            <w:gridSpan w:val="6"/>
+          </w:tcPr>
+          <w:p>
+            <w:pPr>
+              <w:jc w:val="center"/>
+            </w:pPr>
+            <w:r>
+              <w:t xml:space="preserve">                        └------------------------------------------------------------------------------------------------------┘</w:t>
+            </w:r>
+          </w:p>
+        </w:tc>
+      </w:tr>
+      <w:tr>
+        <w:tc>
+          <w:tcPr>
+            <w:tcW w:w="2310" w:type="auto"/>
+          </w:tcPr>
+          <w:p>
+            <w:pPr>
+              <w:jc w:val="center"/>
+            </w:pPr>
+            <w:r>
+              <w:t>4</w:t>
+            </w:r>
+          </w:p>
+        </w:tc>
+        <w:tc>
+          <w:tcPr>
+            <w:tcW w:w="2310" w:type="auto"/>
+          </w:tcPr>
+          <w:p>
+            <w:pPr>
+              <w:jc w:val="center"/>
+            </w:pPr>
+            <w:r>
+              <w:t>q→(p^q)</w:t>
+            </w:r>
+          </w:p>
+        </w:tc>
+        <w:tc>
+          <w:tcPr>
+            <w:tcW w:w="2310" w:type="auto"/>
+          </w:tcPr>
+          <w:p>
+            <w:pPr>
+              <w:jc w:val="center"/>
+            </w:pPr>
+            <w:r>
+              <w:t>→i</w:t>
+            </w:r>
+          </w:p>
+        </w:tc>
+        <w:tc>
+          <w:tcPr>
+            <w:tcW w:w="2310" w:type="auto"/>
+          </w:tcPr>
+          <w:p>
+            <w:pPr>
+              <w:jc w:val="center"/>
+            </w:pPr>
+            <w:r>
+              <w:t>2-3</w:t>
+            </w:r>
+          </w:p>
+        </w:tc>
+        <w:tc>
+          <w:tcPr>
+            <w:tcW w:w="2310" w:type="auto"/>
+          </w:tcPr>
+          <w:p>
+            <w:pPr>
+              <w:jc w:val="center"/>
+            </w:pPr>
+          </w:p>
+        </w:tc>
+        <w:tc>
+          <w:tcPr>
+            <w:tcW w:w="2310" w:type="auto"/>
+          </w:tcPr>
+          <w:p>
+            <w:pPr>
+              <w:jc w:val="center"/>
+            </w:pPr>
+          </w:p>
+        </w:tc>
+      </w:tr>
+      <w:tr>
+        <w:tc>
+          <w:tcPr>
+            <w:tcW w:w="2310" w:type="auto"/>
+            <w:gridSpan w:val="6"/>
+          </w:tcPr>
+          <w:p>
+            <w:pPr>
+              <w:jc w:val="center"/>
+            </w:pPr>
+            <w:r>
+              <w:t xml:space="preserve">                  └--------------------------------------------------------------------------------------------------------------┘</w:t>
+            </w:r>
+          </w:p>
+        </w:tc>
+      </w:tr>
+      <w:tr>
+        <w:tc>
+          <w:tcPr>
+            <w:tcW w:w="2310" w:type="auto"/>
+          </w:tcPr>
+          <w:p>
+            <w:pPr>
+              <w:jc w:val="center"/>
+            </w:pPr>
             <w:r>
               <w:t>5</w:t>
             </w:r>
@@ -404,10 +532,12 @@
         </w:tc>
         <w:tc>
           <w:tcPr>
-            <w:tcW w:w="2310" w:type="dxa"/>
-          </w:tcPr>
-          <w:p>
-            <w:pPr/>
+            <w:tcW w:w="2310" w:type="auto"/>
+          </w:tcPr>
+          <w:p>
+            <w:pPr>
+              <w:jc w:val="center"/>
+            </w:pPr>
             <w:r>
               <w:t>p→(q→(p^q))</w:t>
             </w:r>
@@ -415,10 +545,12 @@
         </w:tc>
         <w:tc>
           <w:tcPr>
-            <w:tcW w:w="2310" w:type="dxa"/>
-          </w:tcPr>
-          <w:p>
-            <w:pPr/>
+            <w:tcW w:w="2310" w:type="auto"/>
+          </w:tcPr>
+          <w:p>
+            <w:pPr>
+              <w:jc w:val="center"/>
+            </w:pPr>
             <w:r>
               <w:t>→i</w:t>
             </w:r>
@@ -426,10 +558,12 @@
         </w:tc>
         <w:tc>
           <w:tcPr>
-            <w:tcW w:w="2310" w:type="dxa"/>
-          </w:tcPr>
-          <w:p>
-            <w:pPr/>
+            <w:tcW w:w="2310" w:type="auto"/>
+          </w:tcPr>
+          <w:p>
+            <w:pPr>
+              <w:jc w:val="center"/>
+            </w:pPr>
             <w:r>
               <w:t>1-4</w:t>
             </w:r>
@@ -437,18 +571,22 @@
         </w:tc>
         <w:tc>
           <w:tcPr>
-            <w:tcW w:w="2310" w:type="dxa"/>
-          </w:tcPr>
-          <w:p>
-            <w:pPr/>
-          </w:p>
-        </w:tc>
-        <w:tc>
-          <w:tcPr>
-            <w:tcW w:w="2310" w:type="dxa"/>
-          </w:tcPr>
-          <w:p>
-            <w:pPr/>
+            <w:tcW w:w="2310" w:type="auto"/>
+          </w:tcPr>
+          <w:p>
+            <w:pPr>
+              <w:jc w:val="center"/>
+            </w:pPr>
+          </w:p>
+        </w:tc>
+        <w:tc>
+          <w:tcPr>
+            <w:tcW w:w="2310" w:type="auto"/>
+          </w:tcPr>
+          <w:p>
+            <w:pPr>
+              <w:jc w:val="center"/>
+            </w:pPr>
           </w:p>
         </w:tc>
       </w:tr>
